--- a/L00177579_Lab1.docx
+++ b/L00177579_Lab1.docx
@@ -1414,18 +1414,32 @@
           <w:shd w:fill="auto" w:val="clear"/>
         </w:rPr>
         <w:t xml:space="preserve">Conclusion</w:t>
-        <w:br/>
-      </w:r>
-      <w:r>
-        <w:rPr>
-          <w:rFonts w:ascii="Calibri" w:hAnsi="Calibri" w:cs="Calibri" w:eastAsia="Calibri"/>
-          <w:color w:val="auto"/>
-          <w:spacing w:val="0"/>
-          <w:position w:val="0"/>
-          <w:sz w:val="24"/>
-          <w:shd w:fill="auto" w:val="clear"/>
-        </w:rPr>
-        <w:t xml:space="preserve">The purpose of this lab was to describe the use of a source code management tool as part of a DevOps pipeline. </w:t>
+      </w:r>
+    </w:p>
+    <w:p>
+      <w:pPr>
+        <w:spacing w:before="0" w:after="200" w:line="276"/>
+        <w:ind w:right="0" w:left="0" w:firstLine="0"/>
+        <w:jc w:val="left"/>
+        <w:rPr>
+          <w:rFonts w:ascii="Calibri" w:hAnsi="Calibri" w:cs="Calibri" w:eastAsia="Calibri"/>
+          <w:color w:val="auto"/>
+          <w:spacing w:val="0"/>
+          <w:position w:val="0"/>
+          <w:sz w:val="24"/>
+          <w:shd w:fill="auto" w:val="clear"/>
+        </w:rPr>
+      </w:pPr>
+      <w:r>
+        <w:rPr>
+          <w:rFonts w:ascii="Calibri" w:hAnsi="Calibri" w:cs="Calibri" w:eastAsia="Calibri"/>
+          <w:color w:val="auto"/>
+          <w:spacing w:val="0"/>
+          <w:position w:val="0"/>
+          <w:sz w:val="24"/>
+          <w:shd w:fill="auto" w:val="clear"/>
+        </w:rPr>
+        <w:t xml:space="preserve">The purpose of this lab was to describe the use of a source code management tool as part of a DevOps pipeline.</w:t>
       </w:r>
     </w:p>
     <w:p>
@@ -1503,56 +1517,33 @@
           <w:sz w:val="24"/>
           <w:shd w:fill="auto" w:val="clear"/>
         </w:rPr>
-        <w:t xml:space="preserve">GitHub is an intuitive platform. Setting up a public repository took less than a minute and everything was well explained on the setup page. On the main page of the repository the code button is highlighted green, clicking it will show you the web URL needed to clone the project. Cloning the project down locally via git is a single command: </w:t>
-      </w:r>
-      <w:r>
-        <w:rPr>
-          <w:rFonts w:ascii="Calibri" w:hAnsi="Calibri" w:cs="Calibri" w:eastAsia="Calibri"/>
-          <w:i/>
-          <w:color w:val="auto"/>
-          <w:spacing w:val="0"/>
-          <w:position w:val="0"/>
-          <w:sz w:val="24"/>
-          <w:shd w:fill="auto" w:val="clear"/>
-        </w:rPr>
-        <w:t xml:space="preserve">git clone</w:t>
-      </w:r>
-      <w:r>
-        <w:rPr>
-          <w:rFonts w:ascii="Calibri" w:hAnsi="Calibri" w:cs="Calibri" w:eastAsia="Calibri"/>
-          <w:color w:val="auto"/>
-          <w:spacing w:val="0"/>
-          <w:position w:val="0"/>
-          <w:sz w:val="24"/>
-          <w:shd w:fill="auto" w:val="clear"/>
-        </w:rPr>
-        <w:t xml:space="preserve">. During the clone I was prompted to enter user credentials, the easiest option was to open a web browser and login. It is also possible to use SSH keys for authentication too. Having an easy to use source control management tool is important especially for onboarding. If I was making open source projects going forward and needed to use a platform to host my repository I would definitely recommend GitHub due to its easy of use.</w:t>
-      </w:r>
-    </w:p>
-    <w:p>
-      <w:pPr>
-        <w:spacing w:before="0" w:after="200" w:line="276"/>
-        <w:ind w:right="0" w:left="0" w:firstLine="0"/>
-        <w:jc w:val="left"/>
-        <w:rPr>
-          <w:rFonts w:ascii="Calibri" w:hAnsi="Calibri" w:cs="Calibri" w:eastAsia="Calibri"/>
-          <w:color w:val="auto"/>
-          <w:spacing w:val="0"/>
-          <w:position w:val="0"/>
-          <w:sz w:val="24"/>
-          <w:shd w:fill="auto" w:val="clear"/>
-        </w:rPr>
-      </w:pPr>
-      <w:r>
-        <w:rPr>
-          <w:rFonts w:ascii="Calibri" w:hAnsi="Calibri" w:cs="Calibri" w:eastAsia="Calibri"/>
-          <w:color w:val="auto"/>
-          <w:spacing w:val="0"/>
-          <w:position w:val="0"/>
-          <w:sz w:val="24"/>
-          <w:shd w:fill="auto" w:val="clear"/>
-        </w:rPr>
-        <w:t xml:space="preserve">Once the project was on my local machine, I created a branch for the initial code push. For good practice I prefixed the branch name as a feature followed by a slash and a descriptive name for the branch. If this was a project for multiple users a pre-commit and commit-msg git hook would be a useful part of setting up a developers environment. Using this we could prevent developers from sending up badly formed branch names and commit messages. On the commit messages we could also enforce practices such as conventional commits which can be used for versioning further down the DevOps pipeline. I wanted to follow best practices and the popular conventional commits from the very beginning to set the standard. </w:t>
+        <w:t xml:space="preserve">GitHub is an intuitive platform. Setting up a public repository took less than a minute and everything was well explained on the setup page. On the main page of the repository the code button is highlighted green, clicking it will show you the web URL needed to clone the project. Cloning the project down locally via git is a single command: git clone. During the clone I was prompted to enter user credentials, the easiest option was to open a web browser and login. It is also possible to use SSH keys for authentication too. Having an easy to use source control management tool is important especially for onboarding. If I was making open source projects going forward and needed to use a platform to host my repository I would definitely recommend GitHub due to its ease of use.</w:t>
+      </w:r>
+    </w:p>
+    <w:p>
+      <w:pPr>
+        <w:spacing w:before="0" w:after="200" w:line="276"/>
+        <w:ind w:right="0" w:left="0" w:firstLine="0"/>
+        <w:jc w:val="left"/>
+        <w:rPr>
+          <w:rFonts w:ascii="Calibri" w:hAnsi="Calibri" w:cs="Calibri" w:eastAsia="Calibri"/>
+          <w:color w:val="auto"/>
+          <w:spacing w:val="0"/>
+          <w:position w:val="0"/>
+          <w:sz w:val="24"/>
+          <w:shd w:fill="auto" w:val="clear"/>
+        </w:rPr>
+      </w:pPr>
+      <w:r>
+        <w:rPr>
+          <w:rFonts w:ascii="Calibri" w:hAnsi="Calibri" w:cs="Calibri" w:eastAsia="Calibri"/>
+          <w:color w:val="auto"/>
+          <w:spacing w:val="0"/>
+          <w:position w:val="0"/>
+          <w:sz w:val="24"/>
+          <w:shd w:fill="auto" w:val="clear"/>
+        </w:rPr>
+        <w:t xml:space="preserve">Once the project was on my local machine, I created a branch for the initial code push. For good practice I prefixed the branch name as a feature followed by a slash and a descriptive name for the branch. If this was a project for multiple users a pre-commit and commit-msg git hook would be a useful part of setting up a developers environment. Using this we could prevent developers from sending up badly formed branch names and commit messages. On the commit messages we could also enforce practices such as conventional commits which can be used for versioning further down the DevOps pipeline. I wanted to follow best practices and the popular conventional commits from the very beginning to set the standard.</w:t>
       </w:r>
     </w:p>
     <w:p>
@@ -1656,108 +1647,85 @@
           <w:sz w:val="24"/>
           <w:shd w:fill="auto" w:val="clear"/>
         </w:rPr>
-        <w:t xml:space="preserve">Visual Studio was installed on the local machine and used to create a solution file and make a few code changes. One of the useful features I seen in visual studio is its built-in GUI for version control. Additional it also has another useful feature of directly integrating into Github. These additional features Visual Studio brings can help speed up development for developers and the continuous integration process overall.</w:t>
-      </w:r>
-    </w:p>
-    <w:p>
-      <w:pPr>
-        <w:spacing w:before="0" w:after="200" w:line="276"/>
-        <w:ind w:right="0" w:left="0" w:firstLine="0"/>
-        <w:jc w:val="left"/>
-        <w:rPr>
-          <w:rFonts w:ascii="Calibri" w:hAnsi="Calibri" w:cs="Calibri" w:eastAsia="Calibri"/>
-          <w:color w:val="auto"/>
-          <w:spacing w:val="0"/>
-          <w:position w:val="0"/>
-          <w:sz w:val="24"/>
-          <w:shd w:fill="auto" w:val="clear"/>
-        </w:rPr>
-      </w:pPr>
-      <w:r>
-        <w:rPr>
-          <w:rFonts w:ascii="Calibri" w:hAnsi="Calibri" w:cs="Calibri" w:eastAsia="Calibri"/>
-          <w:color w:val="auto"/>
-          <w:spacing w:val="0"/>
-          <w:position w:val="0"/>
-          <w:sz w:val="24"/>
-          <w:shd w:fill="auto" w:val="clear"/>
-        </w:rPr>
-        <w:t xml:space="preserve">One of the requirements of this lab was to do a code change via the terminal. For this I used Vim. I've only scratched the surface of Vim as it's well known to be a powerful but also quite complicated too. In this lab I did text replacement on a file. I personally wouldn't use this if I have an IDE or code editor available, but for quick changes to files I could see this being useful. The real benefit is that if you're on machine or devices that just have terminal, Vim is available to use.</w:t>
-      </w:r>
-    </w:p>
-    <w:p>
-      <w:pPr>
-        <w:spacing w:before="0" w:after="200" w:line="276"/>
-        <w:ind w:right="0" w:left="0" w:firstLine="0"/>
-        <w:jc w:val="left"/>
-        <w:rPr>
-          <w:rFonts w:ascii="Calibri" w:hAnsi="Calibri" w:cs="Calibri" w:eastAsia="Calibri"/>
-          <w:color w:val="auto"/>
-          <w:spacing w:val="0"/>
-          <w:position w:val="0"/>
-          <w:sz w:val="24"/>
-          <w:shd w:fill="auto" w:val="clear"/>
-        </w:rPr>
-      </w:pPr>
-      <w:r>
-        <w:rPr>
-          <w:rFonts w:ascii="Calibri" w:hAnsi="Calibri" w:cs="Calibri" w:eastAsia="Calibri"/>
-          <w:color w:val="auto"/>
-          <w:spacing w:val="0"/>
-          <w:position w:val="0"/>
-          <w:sz w:val="24"/>
-          <w:shd w:fill="auto" w:val="clear"/>
-        </w:rPr>
-        <w:t xml:space="preserve">As a comparison version control system I have had previous experience is AccuRev. Accurev is a proprietary tool (in comparison with git being open source). With typical use AccuRev is generally controlled through the supplied GUI whereas most of the work I've done with Git has been through the command line (although GUIs for Git exist such as GitKraken or built into many IDEs). Accurev feels like a very dated tool in comparison to git. It is very difficult to implement into CI/CD tools, workspace aren't and it's not conductive to agile or devops approaches to development (</w:t>
-      </w:r>
-      <w:r>
-        <w:rPr>
-          <w:rFonts w:ascii="Calibri" w:hAnsi="Calibri" w:cs="Calibri" w:eastAsia="Calibri"/>
-          <w:i/>
-          <w:color w:val="auto"/>
-          <w:spacing w:val="0"/>
-          <w:position w:val="0"/>
-          <w:sz w:val="24"/>
-          <w:shd w:fill="auto" w:val="clear"/>
-        </w:rPr>
-        <w:t xml:space="preserve">From AccuRev to git - Fuzzmz, </w:t>
-      </w:r>
-      <w:r>
-        <w:rPr>
-          <w:rFonts w:ascii="Calibri" w:hAnsi="Calibri" w:cs="Calibri" w:eastAsia="Calibri"/>
-          <w:color w:val="auto"/>
-          <w:spacing w:val="0"/>
-          <w:position w:val="0"/>
-          <w:sz w:val="24"/>
-          <w:shd w:fill="auto" w:val="clear"/>
-        </w:rPr>
-        <w:t xml:space="preserve">2016). I found it useful as a good comparison to git as it shows the difference between the objectives of the tools due to their age. </w:t>
-      </w:r>
-    </w:p>
-    <w:p>
-      <w:pPr>
-        <w:spacing w:before="0" w:after="200" w:line="276"/>
-        <w:ind w:right="0" w:left="0" w:firstLine="0"/>
-        <w:jc w:val="left"/>
-        <w:rPr>
-          <w:rFonts w:ascii="Calibri" w:hAnsi="Calibri" w:cs="Calibri" w:eastAsia="Calibri"/>
-          <w:color w:val="auto"/>
-          <w:spacing w:val="0"/>
-          <w:position w:val="0"/>
-          <w:sz w:val="24"/>
-          <w:shd w:fill="auto" w:val="clear"/>
-        </w:rPr>
-      </w:pPr>
-      <w:r>
-        <w:rPr>
-          <w:rFonts w:ascii="Calibri" w:hAnsi="Calibri" w:cs="Calibri" w:eastAsia="Calibri"/>
-          <w:color w:val="auto"/>
-          <w:spacing w:val="0"/>
-          <w:position w:val="0"/>
-          <w:sz w:val="24"/>
-          <w:shd w:fill="auto" w:val="clear"/>
-        </w:rPr>
-        <w:t xml:space="preserve">GitHub (and by extension Git) was suitable tool for this lab. Researching various tools and applying one of them was a great experience to understanding the importance of version control system when it comes to the DevOps pipeline, the SDLC and the general day to day for a developer.</w:t>
+        <w:t xml:space="preserve">Visual Studio was installed on the local machine and used to create a solution file and make a few code changes. One of the useful features I saw in visual studio is its built-in GUI for version control. Additionally it also has another useful feature of directly integrating into Github. These additional features Visual Studio brings can help speed up development for developers and the continuous integration process overall.</w:t>
+      </w:r>
+    </w:p>
+    <w:p>
+      <w:pPr>
+        <w:spacing w:before="0" w:after="200" w:line="276"/>
+        <w:ind w:right="0" w:left="0" w:firstLine="0"/>
+        <w:jc w:val="left"/>
+        <w:rPr>
+          <w:rFonts w:ascii="Calibri" w:hAnsi="Calibri" w:cs="Calibri" w:eastAsia="Calibri"/>
+          <w:color w:val="auto"/>
+          <w:spacing w:val="0"/>
+          <w:position w:val="0"/>
+          <w:sz w:val="24"/>
+          <w:shd w:fill="auto" w:val="clear"/>
+        </w:rPr>
+      </w:pPr>
+      <w:r>
+        <w:rPr>
+          <w:rFonts w:ascii="Calibri" w:hAnsi="Calibri" w:cs="Calibri" w:eastAsia="Calibri"/>
+          <w:color w:val="auto"/>
+          <w:spacing w:val="0"/>
+          <w:position w:val="0"/>
+          <w:sz w:val="24"/>
+          <w:shd w:fill="auto" w:val="clear"/>
+        </w:rPr>
+        <w:t xml:space="preserve">One of the requirements of this lab was to do a code change via the terminal. For this I used Vim. I've only scratched the surface of Vim as it's well known to be powerful but also quite complicated too. In this lab I did text replacement on a file. I personally wouldn't use this if I have an IDE or code editor available, but for quick changes to files I could see this being useful. The real benefit is that if you're on a machine or devices that just have a terminal, Vim is available to use.</w:t>
+      </w:r>
+    </w:p>
+    <w:p>
+      <w:pPr>
+        <w:spacing w:before="0" w:after="200" w:line="276"/>
+        <w:ind w:right="0" w:left="0" w:firstLine="0"/>
+        <w:jc w:val="left"/>
+        <w:rPr>
+          <w:rFonts w:ascii="Calibri" w:hAnsi="Calibri" w:cs="Calibri" w:eastAsia="Calibri"/>
+          <w:color w:val="auto"/>
+          <w:spacing w:val="0"/>
+          <w:position w:val="0"/>
+          <w:sz w:val="24"/>
+          <w:shd w:fill="auto" w:val="clear"/>
+        </w:rPr>
+      </w:pPr>
+      <w:r>
+        <w:rPr>
+          <w:rFonts w:ascii="Calibri" w:hAnsi="Calibri" w:cs="Calibri" w:eastAsia="Calibri"/>
+          <w:color w:val="auto"/>
+          <w:spacing w:val="0"/>
+          <w:position w:val="0"/>
+          <w:sz w:val="24"/>
+          <w:shd w:fill="auto" w:val="clear"/>
+        </w:rPr>
+        <w:t xml:space="preserve">As a comparison version control system I have had previous experience is AccuRev. Accurev is a proprietary tool (in comparison with git being open source). With typical use AccuRev is generally controlled through the supplied GUI whereas most of the work I've done with Git has been through the command line (although GUIs for Git exist such as GitKraken or built into many IDEs). Accurev feels like a very dated tool in comparison to git. It is very difficult to implement into CI/CD tools, workspaces aren't shareable between machines, and it's not conducive to agile or devops approaches to development (From AccuRev to git - Fuzzmz, 2016). I found it useful as a good comparison to git as it shows the difference between the objectives of the tools due to their age.</w:t>
+      </w:r>
+    </w:p>
+    <w:p>
+      <w:pPr>
+        <w:spacing w:before="0" w:after="200" w:line="276"/>
+        <w:ind w:right="0" w:left="0" w:firstLine="0"/>
+        <w:jc w:val="left"/>
+        <w:rPr>
+          <w:rFonts w:ascii="Calibri" w:hAnsi="Calibri" w:cs="Calibri" w:eastAsia="Calibri"/>
+          <w:color w:val="auto"/>
+          <w:spacing w:val="0"/>
+          <w:position w:val="0"/>
+          <w:sz w:val="24"/>
+          <w:shd w:fill="auto" w:val="clear"/>
+        </w:rPr>
+      </w:pPr>
+      <w:r>
+        <w:rPr>
+          <w:rFonts w:ascii="Calibri" w:hAnsi="Calibri" w:cs="Calibri" w:eastAsia="Calibri"/>
+          <w:color w:val="auto"/>
+          <w:spacing w:val="0"/>
+          <w:position w:val="0"/>
+          <w:sz w:val="24"/>
+          <w:shd w:fill="auto" w:val="clear"/>
+        </w:rPr>
+        <w:t xml:space="preserve">GitHub (and by extension Git) was a suitable tool for this lab. Researching various tools and applying one of them was a great experience to understand the importance of version control systems when it comes to the DevOps pipeline, the SDLC and the general day to day for a developer.</w:t>
       </w:r>
     </w:p>
     <w:p>
@@ -2013,8 +1981,8 @@
         <w:br/>
       </w:r>
       <w:r>
-        <w:object w:dxaOrig="8640" w:dyaOrig="6930">
-          <v:rect xmlns:o="urn:schemas-microsoft-com:office:office" xmlns:v="urn:schemas-microsoft-com:vml" id="rectole0000000000" style="width:432.000000pt;height:346.500000pt" o:preferrelative="t" o:ole="">
+        <w:object w:dxaOrig="8747" w:dyaOrig="7025">
+          <v:rect xmlns:o="urn:schemas-microsoft-com:office:office" xmlns:v="urn:schemas-microsoft-com:vml" id="rectole0000000000" style="width:437.350000pt;height:351.250000pt" o:preferrelative="t" o:ole="">
             <o:lock v:ext="edit"/>
             <v:imagedata xmlns:r="http://schemas.openxmlformats.org/officeDocument/2006/relationships" r:id="docRId4" o:title=""/>
           </v:rect>
@@ -2049,8 +2017,8 @@
         </w:rPr>
       </w:pPr>
       <w:r>
-        <w:object w:dxaOrig="8640" w:dyaOrig="2025">
-          <v:rect xmlns:o="urn:schemas-microsoft-com:office:office" xmlns:v="urn:schemas-microsoft-com:vml" id="rectole0000000001" style="width:432.000000pt;height:101.250000pt" o:preferrelative="t" o:ole="">
+        <w:object w:dxaOrig="8747" w:dyaOrig="2044">
+          <v:rect xmlns:o="urn:schemas-microsoft-com:office:office" xmlns:v="urn:schemas-microsoft-com:vml" id="rectole0000000001" style="width:437.350000pt;height:102.200000pt" o:preferrelative="t" o:ole="">
             <o:lock v:ext="edit"/>
             <v:imagedata xmlns:r="http://schemas.openxmlformats.org/officeDocument/2006/relationships" r:id="docRId6" o:title=""/>
           </v:rect>
@@ -2085,8 +2053,8 @@
         </w:rPr>
       </w:pPr>
       <w:r>
-        <w:object w:dxaOrig="8524" w:dyaOrig="2227">
-          <v:rect xmlns:o="urn:schemas-microsoft-com:office:office" xmlns:v="urn:schemas-microsoft-com:vml" id="rectole0000000002" style="width:426.200000pt;height:111.350000pt" o:preferrelative="t" o:ole="">
+        <w:object w:dxaOrig="8625" w:dyaOrig="2247">
+          <v:rect xmlns:o="urn:schemas-microsoft-com:office:office" xmlns:v="urn:schemas-microsoft-com:vml" id="rectole0000000002" style="width:431.250000pt;height:112.350000pt" o:preferrelative="t" o:ole="">
             <o:lock v:ext="edit"/>
             <v:imagedata xmlns:r="http://schemas.openxmlformats.org/officeDocument/2006/relationships" r:id="docRId8" o:title=""/>
           </v:rect>
@@ -2121,8 +2089,8 @@
         </w:rPr>
       </w:pPr>
       <w:r>
-        <w:object w:dxaOrig="8640" w:dyaOrig="10335">
-          <v:rect xmlns:o="urn:schemas-microsoft-com:office:office" xmlns:v="urn:schemas-microsoft-com:vml" id="rectole0000000003" style="width:432.000000pt;height:516.750000pt" o:preferrelative="t" o:ole="">
+        <w:object w:dxaOrig="8747" w:dyaOrig="10467">
+          <v:rect xmlns:o="urn:schemas-microsoft-com:office:office" xmlns:v="urn:schemas-microsoft-com:vml" id="rectole0000000003" style="width:437.350000pt;height:523.350000pt" o:preferrelative="t" o:ole="">
             <o:lock v:ext="edit"/>
             <v:imagedata xmlns:r="http://schemas.openxmlformats.org/officeDocument/2006/relationships" r:id="docRId10" o:title=""/>
           </v:rect>
@@ -2156,8 +2124,8 @@
         </w:rPr>
       </w:pPr>
       <w:r>
-        <w:object w:dxaOrig="8640" w:dyaOrig="4064">
-          <v:rect xmlns:o="urn:schemas-microsoft-com:office:office" xmlns:v="urn:schemas-microsoft-com:vml" id="rectole0000000004" style="width:432.000000pt;height:203.200000pt" o:preferrelative="t" o:ole="">
+        <w:object w:dxaOrig="8747" w:dyaOrig="4110">
+          <v:rect xmlns:o="urn:schemas-microsoft-com:office:office" xmlns:v="urn:schemas-microsoft-com:vml" id="rectole0000000004" style="width:437.350000pt;height:205.500000pt" o:preferrelative="t" o:ole="">
             <o:lock v:ext="edit"/>
             <v:imagedata xmlns:r="http://schemas.openxmlformats.org/officeDocument/2006/relationships" r:id="docRId12" o:title=""/>
           </v:rect>
@@ -2192,8 +2160,8 @@
         </w:rPr>
       </w:pPr>
       <w:r>
-        <w:object w:dxaOrig="8524" w:dyaOrig="5770">
-          <v:rect xmlns:o="urn:schemas-microsoft-com:office:office" xmlns:v="urn:schemas-microsoft-com:vml" id="rectole0000000005" style="width:426.200000pt;height:288.500000pt" o:preferrelative="t" o:ole="">
+        <w:object w:dxaOrig="8625" w:dyaOrig="5851">
+          <v:rect xmlns:o="urn:schemas-microsoft-com:office:office" xmlns:v="urn:schemas-microsoft-com:vml" id="rectole0000000005" style="width:431.250000pt;height:292.550000pt" o:preferrelative="t" o:ole="">
             <o:lock v:ext="edit"/>
             <v:imagedata xmlns:r="http://schemas.openxmlformats.org/officeDocument/2006/relationships" r:id="docRId14" o:title=""/>
           </v:rect>
@@ -2228,8 +2196,8 @@
         </w:rPr>
       </w:pPr>
       <w:r>
-        <w:object w:dxaOrig="8640" w:dyaOrig="4500">
-          <v:rect xmlns:o="urn:schemas-microsoft-com:office:office" xmlns:v="urn:schemas-microsoft-com:vml" id="rectole0000000006" style="width:432.000000pt;height:225.000000pt" o:preferrelative="t" o:ole="">
+        <w:object w:dxaOrig="8747" w:dyaOrig="4555">
+          <v:rect xmlns:o="urn:schemas-microsoft-com:office:office" xmlns:v="urn:schemas-microsoft-com:vml" id="rectole0000000006" style="width:437.350000pt;height:227.750000pt" o:preferrelative="t" o:ole="">
             <o:lock v:ext="edit"/>
             <v:imagedata xmlns:r="http://schemas.openxmlformats.org/officeDocument/2006/relationships" r:id="docRId16" o:title=""/>
           </v:rect>
@@ -2264,8 +2232,8 @@
         </w:rPr>
       </w:pPr>
       <w:r>
-        <w:object w:dxaOrig="8640" w:dyaOrig="3960">
-          <v:rect xmlns:o="urn:schemas-microsoft-com:office:office" xmlns:v="urn:schemas-microsoft-com:vml" id="rectole0000000007" style="width:432.000000pt;height:198.000000pt" o:preferrelative="t" o:ole="">
+        <w:object w:dxaOrig="8747" w:dyaOrig="4008">
+          <v:rect xmlns:o="urn:schemas-microsoft-com:office:office" xmlns:v="urn:schemas-microsoft-com:vml" id="rectole0000000007" style="width:437.350000pt;height:200.400000pt" o:preferrelative="t" o:ole="">
             <o:lock v:ext="edit"/>
             <v:imagedata xmlns:r="http://schemas.openxmlformats.org/officeDocument/2006/relationships" r:id="docRId18" o:title=""/>
           </v:rect>
@@ -2300,8 +2268,8 @@
         </w:rPr>
       </w:pPr>
       <w:r>
-        <w:object w:dxaOrig="7785" w:dyaOrig="5144">
-          <v:rect xmlns:o="urn:schemas-microsoft-com:office:office" xmlns:v="urn:schemas-microsoft-com:vml" id="rectole0000000008" style="width:389.250000pt;height:257.200000pt" o:preferrelative="t" o:ole="">
+        <w:object w:dxaOrig="7876" w:dyaOrig="5203">
+          <v:rect xmlns:o="urn:schemas-microsoft-com:office:office" xmlns:v="urn:schemas-microsoft-com:vml" id="rectole0000000008" style="width:393.800000pt;height:260.150000pt" o:preferrelative="t" o:ole="">
             <o:lock v:ext="edit"/>
             <v:imagedata xmlns:r="http://schemas.openxmlformats.org/officeDocument/2006/relationships" r:id="docRId20" o:title=""/>
           </v:rect>
@@ -2336,8 +2304,8 @@
         </w:rPr>
       </w:pPr>
       <w:r>
-        <w:object w:dxaOrig="8640" w:dyaOrig="3915">
-          <v:rect xmlns:o="urn:schemas-microsoft-com:office:office" xmlns:v="urn:schemas-microsoft-com:vml" id="rectole0000000009" style="width:432.000000pt;height:195.750000pt" o:preferrelative="t" o:ole="">
+        <w:object w:dxaOrig="8747" w:dyaOrig="3968">
+          <v:rect xmlns:o="urn:schemas-microsoft-com:office:office" xmlns:v="urn:schemas-microsoft-com:vml" id="rectole0000000009" style="width:437.350000pt;height:198.400000pt" o:preferrelative="t" o:ole="">
             <o:lock v:ext="edit"/>
             <v:imagedata xmlns:r="http://schemas.openxmlformats.org/officeDocument/2006/relationships" r:id="docRId22" o:title=""/>
           </v:rect>
